--- a/Nuclear_Policy_Summary.docx
+++ b/Nuclear_Policy_Summary.docx
@@ -30,54 +30,71 @@
     </w:p>
     <w:p>
       <w:r>
-        <w:t>**Nuclear-Related Legislative Report**</w:t>
+        <w:t>**Executive Summary:**</w:t>
         <w:br/>
         <w:br/>
-        <w:t>**Introduction**</w:t>
-        <w:br/>
-        <w:t>This report consolidates and analyzes nuclear-related provisions from recent legislative texts. It focuses on sections that directly or indirectly impact the nuclear energy sector, including changes to the nuclear fuel supply chain, modifications to tax credits, and other regulatory amendments. The goal is to provide a succinct overview of legislative changes relevant to nuclear energy, highlighting significant amendments, repeals, and provisions that could influence the sector's landscape.</w:t>
+        <w:t>This report provides a comprehensive analysis of recent legislative texts with potential implications for the nuclear energy sector. While the primary focus of the discussed legislation spans various domains, including agriculture, healthcare, and nutrition, several sections indirectly touch upon aspects relevant to nuclear energy. This report aims to synthesize these indirect references and evaluate their potential impact on nuclear energy development, funding, tax credits, safety, regulation, or deployment.</w:t>
         <w:br/>
         <w:br/>
-        <w:t>**Legislative Overview and Key Provisions**</w:t>
+        <w:t>**Key Legislative Sections Impacting Nuclear Energy:**</w:t>
         <w:br/>
         <w:br/>
-        <w:t>1. **Defense Production Act and Nuclear Forces Enhancement**</w:t>
+        <w:t>1. **Energy Policy and Defense Production Act Appropriations:**</w:t>
         <w:br/>
-        <w:t xml:space="preserve">   - **Sec. 20008** and **Sec. 30004** address enhancements to resources for nuclear forces and potential implications under the Defense Production Act. While primarily focused on national defense, these sections could indirectly affect the civilian nuclear sector by prioritizing nuclear components and technologies for national security purposes, thereby impacting supply chain dynamics and resource allocation.</w:t>
+        <w:t xml:space="preserve">   - **Sec. 10605 (Energy)** and **Sec. 30004 (Appropriations for Defense Production Act)** hint at potential implications for nuclear energy through broader energy policy shifts and appropriations that may affect critical materials used in nuclear energy production.</w:t>
         <w:br/>
         <w:br/>
-        <w:t>2. **Tax Reforms and Financial Incentives**</w:t>
+        <w:t>2. **Military and Technological Enhancements:**</w:t>
         <w:br/>
-        <w:t xml:space="preserve">   - **Chapter 3 of the legislative text** introduces significant tax reforms that could benefit the nuclear energy sector:</w:t>
-        <w:br/>
-        <w:t xml:space="preserve">     - **Sec. 70301** and **Sec. 70302** allow full expensing for certain business properties and domestic research expenditures, potentially including those related to nuclear energy, thus fostering investment in nuclear technology development.</w:t>
-        <w:br/>
-        <w:t xml:space="preserve">     - **Sec. 70307** and **Sec. 70308** provide special depreciation allowances and enhancements to the advanced manufacturing investment credit, directly benefiting the production and technological advancement within the nuclear industry.</w:t>
+        <w:t xml:space="preserve">   - **Sec. 20008 (Enhancement of resources for nuclear forces)**, while focused on military applications, could indirectly benefit civilian nuclear energy sectors through advancements in nuclear technology and safety.</w:t>
         <w:br/>
         <w:br/>
-        <w:t>3. **Modifications to Nuclear Power Production Credit**</w:t>
+        <w:t>3. **Mining and Resource Extraction:**</w:t>
         <w:br/>
-        <w:t xml:space="preserve">   - **Sec. 70510** outlines modifications to the zero-emission nuclear power production credit, a critical change that could alter the financial landscape for nuclear projects by adjusting incentives for producing nuclear power with zero carbon emissions.</w:t>
+        <w:t xml:space="preserve">   - **Subtitle B—Mining** addresses coal leasing and royalties, which, by extension, could influence regulatory frameworks applicable to uranium mining, a critical component of the nuclear fuel supply chain.</w:t>
         <w:br/>
         <w:br/>
-        <w:t>4. **Expansion of Qualifying Income for Publicly Traded Partnerships**</w:t>
+        <w:t>4. **Fiscal Policies and Tax Reforms:**</w:t>
         <w:br/>
-        <w:t xml:space="preserve">   - **Sec. 70524** expands the types of qualifying income for certain publicly traded partnerships to include earnings from advanced nuclear energy technologies. This legislative change is designed to enhance investment in the nuclear sector by making nuclear projects more financially attractive.</w:t>
+        <w:t xml:space="preserve">   - Various sections under **Title VII—Finance** and specific provisions like **Full Expensing for Certain Business Property** and **Enhancement of Advanced Manufacturing Investment Credit** could indirectly foster a conducive investment climate for nuclear energy infrastructure.</w:t>
         <w:br/>
         <w:br/>
-        <w:t>5. **Radiation Exposure Compensation**</w:t>
+        <w:t>5. **Radiation Exposure Compensation:**</w:t>
         <w:br/>
-        <w:t xml:space="preserve">   - The sections from **Sec. 100201 to Sec. 100205** address compensation related to radiation exposure from historical nuclear activities, including uranium mining and atmospheric testing. These provisions are crucial for managing the legacy of nuclear activities and ensuring compensation mechanisms for affected individuals.</w:t>
+        <w:t xml:space="preserve">   - **Subtitle C—Radiation Exposure Compensation Matters** directly relates to historical nuclear activities and has implications for current policies on nuclear safety, regulation, and public perception.</w:t>
         <w:br/>
         <w:br/>
-        <w:t>**Implications and Strategic Considerations**</w:t>
+        <w:t>6. **Environmental and Emissions Programs:**</w:t>
         <w:br/>
-        <w:t>The legislative changes highlighted in this report suggest a nuanced approach to nuclear energy policy, with implications for national security, economic incentives, and historical compensation. The enhancement of tax credits and financial incentives is likely aimed at boosting competitiveness and investment in the nuclear sector, which is critical for advancing nuclear technology and maintaining a robust nuclear energy supply chain.</w:t>
+        <w:t xml:space="preserve">   - **Title VI—Committee on Environment and Public Works** discusses the rescission of funding for low emissions electricity programs, which could indirectly affect nuclear energy as a low-emission source.</w:t>
         <w:br/>
         <w:br/>
-        <w:t>**Conclusion**</w:t>
+        <w:t>**Implications for Nuclear Energy Sector:**</w:t>
         <w:br/>
-        <w:t>This report has identified and summarized key legislative provisions affecting the nuclear energy sector. It is evident that while some sections directly enhance resources and financial incentives for nuclear energy, others indirectly influence the sector through broader economic or national security measures. Policymakers and stakeholders in the nuclear industry should consider these legislative changes when planning and implementing strategies to ensure the sector's growth and sustainability. This analysis serves as a foundation for understanding the current legislative landscape and its potential impacts on nuclear energy development and management.</w:t>
+        <w:br/>
+        <w:t>- **Policy Environment:** The legislative texts suggest a nuanced shift in the policy environment that could either challenge or bolster the nuclear energy sector. For instance, the reduction in environmental program funding might diminish support mechanisms beneficial to nuclear projects, while enhancements in military nuclear capabilities could lead to technological spillovers in civilian applications.</w:t>
+        <w:br/>
+        <w:t xml:space="preserve">  </w:t>
+        <w:br/>
+        <w:t>- **Investment and Development:** The fiscal and tax policy adjustments, particularly those enhancing investment credits and expensing for business properties, could incentivize new investments in nuclear energy infrastructure and technology.</w:t>
+        <w:br/>
+        <w:br/>
+        <w:t>- **Regulatory and Safety Standards:** Provisions related to radiation exposure and uranium mining highlight ongoing concerns and regulatory focus areas that could influence future legislative actions affecting nuclear safety and environmental standards.</w:t>
+        <w:br/>
+        <w:br/>
+        <w:t>**Recommendations:**</w:t>
+        <w:br/>
+        <w:br/>
+        <w:t>- **Monitoring and Advocacy:** Stakeholders should continuously monitor legislative developments for any changes that could indirectly impact the nuclear sector. Engaging in advocacy to ensure nuclear energy is considered in broader energy and environmental policies is crucial.</w:t>
+        <w:br/>
+        <w:br/>
+        <w:t>- **Strategic Planning:** Companies and investors in the nuclear energy sector should adjust their strategic planning to align with the evolving fiscal and regulatory landscape, potentially capitalizing on new incentives or preparing for shifts in policy support.</w:t>
+        <w:br/>
+        <w:br/>
+        <w:t>**Conclusion:**</w:t>
+        <w:br/>
+        <w:br/>
+        <w:t>While the direct references to nuclear energy in the reviewed legislative texts are limited, the implications of related policies, fiscal measures, and regulatory changes are significant. Stakeholders must remain vigilant and proactive in navigating this complex legislative environment to leverage potential opportunities and mitigate challenges.</w:t>
       </w:r>
     </w:p>
     <w:sectPr>
